--- a/++Templated Entries/READY/Nietzsche (LaShot & Pecora) TEMPLATED LD.docx
+++ b/++Templated Entries/READY/Nietzsche (LaShot & Pecora) TEMPLATED LD.docx
@@ -66,7 +66,6 @@
               <w:listItem w:displayText="Prof." w:value="Prof."/>
             </w:dropDownList>
           </w:sdtPr>
-          <w:sdtEndPr/>
           <w:sdtContent>
             <w:tc>
               <w:tcPr>
@@ -102,7 +101,6 @@
             </w:placeholder>
             <w:text/>
           </w:sdtPr>
-          <w:sdtEndPr/>
           <w:sdtContent>
             <w:tc>
               <w:tcPr>
@@ -127,7 +125,6 @@
             <w:showingPlcHdr/>
             <w:text/>
           </w:sdtPr>
-          <w:sdtEndPr/>
           <w:sdtContent>
             <w:tc>
               <w:tcPr>
@@ -154,7 +151,6 @@
             </w:placeholder>
             <w:text/>
           </w:sdtPr>
-          <w:sdtEndPr/>
           <w:sdtContent>
             <w:tc>
               <w:tcPr>
@@ -199,7 +195,6 @@
             </w:placeholder>
             <w:showingPlcHdr/>
           </w:sdtPr>
-          <w:sdtEndPr/>
           <w:sdtContent>
             <w:tc>
               <w:tcPr>
@@ -248,7 +243,6 @@
             </w:placeholder>
             <w:text/>
           </w:sdtPr>
-          <w:sdtEndPr/>
           <w:sdtContent>
             <w:tc>
               <w:tcPr>
@@ -555,7 +549,6 @@
             </w:placeholder>
             <w:text/>
           </w:sdtPr>
-          <w:sdtEndPr/>
           <w:sdtContent>
             <w:tc>
               <w:tcPr>
@@ -590,7 +583,6 @@
             </w:placeholder>
             <w:showingPlcHdr/>
           </w:sdtPr>
-          <w:sdtEndPr/>
           <w:sdtContent>
             <w:tc>
               <w:tcPr>
@@ -637,9 +629,7 @@
             <w:placeholder>
               <w:docPart w:val="8EE5C3105270B24DA2214F818C5E965F"/>
             </w:placeholder>
-            <w:showingPlcHdr/>
           </w:sdtPr>
-          <w:sdtEndPr/>
           <w:sdtContent>
             <w:tc>
               <w:tcPr>
@@ -651,23 +641,273 @@
               </w:tcPr>
               <w:p>
                 <w:r>
-                  <w:rPr>
-                    <w:rStyle w:val="PlaceholderText"/>
-                  </w:rPr>
-                  <w:t xml:space="preserve">[Enter an </w:t>
-                </w:r>
-                <w:r>
-                  <w:rPr>
-                    <w:rStyle w:val="PlaceholderText"/>
-                    <w:b/>
-                  </w:rPr>
-                  <w:t>abstract</w:t>
-                </w:r>
-                <w:r>
-                  <w:rPr>
-                    <w:rStyle w:val="PlaceholderText"/>
-                  </w:rPr>
-                  <w:t xml:space="preserve"> for your article]</w:t>
+                  <w:t xml:space="preserve">Friedrich Nietzsche, son of a Lutheran minister, </w:t>
+                </w:r>
+                <w:r>
+                  <w:t xml:space="preserve">was a German </w:t>
+                </w:r>
+                <w:r>
+                  <w:t xml:space="preserve">philologist, philosopher, </w:t>
+                </w:r>
+                <w:r>
+                  <w:t xml:space="preserve">and iconoclast. He is best known </w:t>
+                </w:r>
+                <w:r>
+                  <w:t>for his controversial but powerful revaluation</w:t>
+                </w:r>
+                <w:r>
+                  <w:t xml:space="preserve"> of traditional Western moral</w:t>
+                </w:r>
+                <w:r>
+                  <w:t>ity, epistemology, and theology.</w:t>
+                </w:r>
+              </w:p>
+              <w:p/>
+              <w:p>
+                <w:r>
+                  <w:t xml:space="preserve">His early </w:t>
+                </w:r>
+                <w:r>
+                  <w:t>academic c</w:t>
+                </w:r>
+                <w:r>
+                  <w:t xml:space="preserve">areer was devoted to philology, and he secured </w:t>
+                </w:r>
+                <w:r>
+                  <w:t>a professorship at Ba</w:t>
+                </w:r>
+                <w:r>
+                  <w:t>sel University at the age of 24</w:t>
+                </w:r>
+                <w:r>
+                  <w:t xml:space="preserve"> despite having failed to obtain his doctorate at Leipzig. Most of his philosophical training came outside of his </w:t>
+                </w:r>
+                <w:r>
+                  <w:t>specialty. His principle resources were</w:t>
+                </w:r>
+                <w:r>
+                  <w:t xml:space="preserve"> Arthur Schopenhauer’s </w:t>
+                </w:r>
+                <w:r>
+                  <w:rPr>
+                    <w:i/>
+                    <w:iCs/>
+                  </w:rPr>
+                  <w:t xml:space="preserve">The World as Will and Representation, </w:t>
+                </w:r>
+                <w:r>
+                  <w:t xml:space="preserve">followed by </w:t>
+                </w:r>
+                <w:r>
+                  <w:t xml:space="preserve">Richard </w:t>
+                </w:r>
+                <w:r>
+                  <w:t>Wagner</w:t>
+                </w:r>
+                <w:r>
+                  <w:t xml:space="preserve">’s revolutionary music. Though he admired Schopenhauer’s stark </w:t>
+                </w:r>
+                <w:r>
+                  <w:t xml:space="preserve">premise </w:t>
+                </w:r>
+                <w:r>
+                  <w:t xml:space="preserve">that existence was a chaotic </w:t>
+                </w:r>
+                <w:r>
+                  <w:t>affair guided by a</w:t>
+                </w:r>
+                <w:r>
+                  <w:t xml:space="preserve"> will-to-life, Nietzsche later replaced Schopenhauer’s embrace of ascetic </w:t>
+                </w:r>
+                <w:r>
+                  <w:rPr>
+                    <w:i/>
+                  </w:rPr>
+                  <w:t>will-less-ness</w:t>
+                </w:r>
+                <w:r>
+                  <w:t xml:space="preserve"> as the only response to suffering with the ‘will to power’: the idea that man ‘will rather will </w:t>
+                </w:r>
+                <w:r>
+                  <w:rPr>
+                    <w:i/>
+                  </w:rPr>
+                  <w:t>nothingness</w:t>
+                </w:r>
+                <w:r>
+                  <w:t xml:space="preserve"> than </w:t>
+                </w:r>
+                <w:r>
+                  <w:rPr>
+                    <w:i/>
+                  </w:rPr>
+                  <w:t>not</w:t>
+                </w:r>
+                <w:r>
+                  <w:t xml:space="preserve"> will’ </w:t>
+                </w:r>
+                <w:commentRangeStart w:id="0"/>
+                <w:r>
+                  <w:t>(</w:t>
+                </w:r>
+                <w:r>
+                  <w:rPr>
+                    <w:i/>
+                  </w:rPr>
+                  <w:t>Genealogy of Morals,</w:t>
+                </w:r>
+                <w:r>
+                  <w:t xml:space="preserve"> III: sec. 1, Nietzsche’s emphasis)</w:t>
+                </w:r>
+                <w:commentRangeEnd w:id="0"/>
+                <w:r>
+                  <w:rPr>
+                    <w:rStyle w:val="CommentReference"/>
+                  </w:rPr>
+                  <w:commentReference w:id="0"/>
+                </w:r>
+                <w:r>
+                  <w:t>.</w:t>
+                </w:r>
+                <w:r>
+                  <w:t xml:space="preserve"> His first </w:t>
+                </w:r>
+                <w:r>
+                  <w:t>book</w:t>
+                </w:r>
+                <w:r>
+                  <w:t xml:space="preserve"> was </w:t>
+                </w:r>
+                <w:r>
+                  <w:rPr>
+                    <w:i/>
+                    <w:iCs/>
+                  </w:rPr>
+                  <w:t>The Birth of Tragedy</w:t>
+                </w:r>
+                <w:r>
+                  <w:rPr>
+                    <w:i/>
+                  </w:rPr>
+                  <w:t xml:space="preserve"> out of</w:t>
+                </w:r>
+                <w:r>
+                  <w:rPr>
+                    <w:i/>
+                  </w:rPr>
+                  <w:t xml:space="preserve"> the Spirit of Music </w:t>
+                </w:r>
+                <w:r>
+                  <w:t xml:space="preserve">(1872; title altered in subsequent editions), which explained Greek tragedy by revealing the </w:t>
+                </w:r>
+                <w:r>
+                  <w:t>wrestling of two intellectual energies</w:t>
+                </w:r>
+                <w:r>
+                  <w:t xml:space="preserve"> within it. His most famous argument here</w:t>
+                </w:r>
+                <w:r>
+                  <w:t xml:space="preserve"> is that </w:t>
+                </w:r>
+                <w:r>
+                  <w:t>‘it is o</w:t>
+                </w:r>
+                <w:r>
+                  <w:t xml:space="preserve">nly as an </w:t>
+                </w:r>
+                <w:r>
+                  <w:rPr>
+                    <w:i/>
+                  </w:rPr>
+                  <w:t>aesthetic phenomenon</w:t>
+                </w:r>
+                <w:r>
+                  <w:t xml:space="preserve"> </w:t>
+                </w:r>
+                <w:r>
+                  <w:t>that existence and the world are eternally</w:t>
+                </w:r>
+                <w:r>
+                  <w:t xml:space="preserve"> </w:t>
+                </w:r>
+                <w:r>
+                  <w:rPr>
+                    <w:i/>
+                  </w:rPr>
+                  <w:t>justified</w:t>
+                </w:r>
+                <w:r>
+                  <w:t>’ (</w:t>
+                </w:r>
+                <w:commentRangeStart w:id="1"/>
+                <w:r>
+                  <w:t xml:space="preserve">sec. 5, </w:t>
+                </w:r>
+                <w:commentRangeEnd w:id="1"/>
+                <w:r>
+                  <w:rPr>
+                    <w:rStyle w:val="CommentReference"/>
+                  </w:rPr>
+                  <w:commentReference w:id="1"/>
+                </w:r>
+                <w:r>
+                  <w:t xml:space="preserve">Nietzsche’s emphasis). </w:t>
+                </w:r>
+                <w:r>
+                  <w:t xml:space="preserve">The Dionysian </w:t>
+                </w:r>
+                <w:r>
+                  <w:t xml:space="preserve">(choric) </w:t>
+                </w:r>
+                <w:r>
+                  <w:t xml:space="preserve">element was </w:t>
+                </w:r>
+                <w:r>
+                  <w:t>collective and orgiastic,</w:t>
+                </w:r>
+                <w:r>
+                  <w:t xml:space="preserve"> while the Apollonian element </w:t>
+                </w:r>
+                <w:r>
+                  <w:t xml:space="preserve">(the tragic hero) </w:t>
+                </w:r>
+                <w:r>
+                  <w:t>was</w:t>
+                </w:r>
+                <w:r>
+                  <w:t xml:space="preserve"> individuated and rational. Nietzsche’s pre-Socratic Greeks could </w:t>
+                </w:r>
+                <w:r>
+                  <w:t>produce</w:t>
+                </w:r>
+                <w:r>
+                  <w:t xml:space="preserve"> tragedy because of their ability</w:t>
+                </w:r>
+                <w:r>
+                  <w:t xml:space="preserve"> to ba</w:t>
+                </w:r>
+                <w:r>
+                  <w:t>lance the two energies, while</w:t>
+                </w:r>
+                <w:r>
+                  <w:t xml:space="preserve"> </w:t>
+                </w:r>
+                <w:r>
+                  <w:t xml:space="preserve">the Socratic emphasis on </w:t>
+                </w:r>
+                <w:proofErr w:type="gramStart"/>
+                <w:r>
+                  <w:t>truth-seeking</w:t>
+                </w:r>
+                <w:proofErr w:type="gramEnd"/>
+                <w:r>
+                  <w:t xml:space="preserve"> led to reason’s</w:t>
+                </w:r>
+                <w:r>
+                  <w:t xml:space="preserve"> subsequent </w:t>
+                </w:r>
+                <w:r>
+                  <w:t>dominance.</w:t>
                 </w:r>
               </w:p>
             </w:tc>
@@ -683,9 +923,7 @@
             <w:placeholder>
               <w:docPart w:val="9DF756BA6C888046B3CE85BC62EE49F2"/>
             </w:placeholder>
-            <w:showingPlcHdr/>
           </w:sdtPr>
-          <w:sdtEndPr/>
           <w:sdtContent>
             <w:tc>
               <w:tcPr>
@@ -695,25 +933,1034 @@
                   <w:bottom w:w="113" w:type="dxa"/>
                 </w:tcMar>
               </w:tcPr>
+              <w:sdt>
+                <w:sdtPr>
+                  <w:alias w:val="Abstract"/>
+                  <w:tag w:val="abstract"/>
+                  <w:id w:val="234684579"/>
+                  <w:placeholder>
+                    <w:docPart w:val="1F3DE06C754B1D49B62781547EB08F36"/>
+                  </w:placeholder>
+                </w:sdtPr>
+                <w:sdtContent>
+                  <w:p>
+                    <w:r>
+                      <w:t xml:space="preserve">Friedrich Nietzsche, son of a Lutheran minister, </w:t>
+                    </w:r>
+                    <w:r>
+                      <w:t xml:space="preserve">was a German </w:t>
+                    </w:r>
+                    <w:r>
+                      <w:t xml:space="preserve">philologist, philosopher, </w:t>
+                    </w:r>
+                    <w:r>
+                      <w:t xml:space="preserve">and iconoclast. He is best known </w:t>
+                    </w:r>
+                    <w:r>
+                      <w:t>for his controversial but powerful revaluation</w:t>
+                    </w:r>
+                    <w:r>
+                      <w:t xml:space="preserve"> of traditional Western moral</w:t>
+                    </w:r>
+                    <w:r>
+                      <w:t>ity, epistemology, and theology.</w:t>
+                    </w:r>
+                  </w:p>
+                  <w:p/>
+                  <w:p>
+                    <w:r>
+                      <w:t xml:space="preserve">His early </w:t>
+                    </w:r>
+                    <w:r>
+                      <w:t>academic c</w:t>
+                    </w:r>
+                    <w:r>
+                      <w:t xml:space="preserve">areer was devoted to philology, and he secured </w:t>
+                    </w:r>
+                    <w:r>
+                      <w:t>a professorship at Ba</w:t>
+                    </w:r>
+                    <w:r>
+                      <w:t xml:space="preserve">sel </w:t>
+                    </w:r>
+                    <w:r>
+                      <w:lastRenderedPageBreak/>
+                      <w:t>University at the age of 24</w:t>
+                    </w:r>
+                    <w:r>
+                      <w:t xml:space="preserve"> despite having failed to obtain his doctorate at Leipzig. Most of his philosophical training came outside of his </w:t>
+                    </w:r>
+                    <w:r>
+                      <w:t>specialty. His principle resources were</w:t>
+                    </w:r>
+                    <w:r>
+                      <w:t xml:space="preserve"> Arthur Schopenhauer’s </w:t>
+                    </w:r>
+                    <w:r>
+                      <w:rPr>
+                        <w:i/>
+                        <w:iCs/>
+                      </w:rPr>
+                      <w:t xml:space="preserve">The World as Will and Representation, </w:t>
+                    </w:r>
+                    <w:r>
+                      <w:t xml:space="preserve">followed by </w:t>
+                    </w:r>
+                    <w:r>
+                      <w:t xml:space="preserve">Richard </w:t>
+                    </w:r>
+                    <w:r>
+                      <w:t>Wagner</w:t>
+                    </w:r>
+                    <w:r>
+                      <w:t xml:space="preserve">’s revolutionary music. Though he admired Schopenhauer’s stark </w:t>
+                    </w:r>
+                    <w:r>
+                      <w:t xml:space="preserve">premise </w:t>
+                    </w:r>
+                    <w:r>
+                      <w:t xml:space="preserve">that existence was a chaotic </w:t>
+                    </w:r>
+                    <w:r>
+                      <w:t>affair guided by a</w:t>
+                    </w:r>
+                    <w:r>
+                      <w:t xml:space="preserve"> will-to-life, Nietzsche later replaced Schopenhauer’s embrace of ascetic </w:t>
+                    </w:r>
+                    <w:r>
+                      <w:rPr>
+                        <w:i/>
+                      </w:rPr>
+                      <w:t>will-less-ness</w:t>
+                    </w:r>
+                    <w:r>
+                      <w:t xml:space="preserve"> as the only response to suffering with the ‘will to power’: the idea that man ‘will rather will </w:t>
+                    </w:r>
+                    <w:r>
+                      <w:rPr>
+                        <w:i/>
+                      </w:rPr>
+                      <w:t>nothingness</w:t>
+                    </w:r>
+                    <w:r>
+                      <w:t xml:space="preserve"> than </w:t>
+                    </w:r>
+                    <w:r>
+                      <w:rPr>
+                        <w:i/>
+                      </w:rPr>
+                      <w:t>not</w:t>
+                    </w:r>
+                    <w:r>
+                      <w:t xml:space="preserve"> will’ </w:t>
+                    </w:r>
+                    <w:commentRangeStart w:id="2"/>
+                    <w:r>
+                      <w:t>(</w:t>
+                    </w:r>
+                    <w:r>
+                      <w:rPr>
+                        <w:i/>
+                      </w:rPr>
+                      <w:t>Genealogy of Morals,</w:t>
+                    </w:r>
+                    <w:r>
+                      <w:t xml:space="preserve"> III: sec. 1, Nietzsche’s emphasis)</w:t>
+                    </w:r>
+                    <w:commentRangeEnd w:id="2"/>
+                    <w:r>
+                      <w:rPr>
+                        <w:rStyle w:val="CommentReference"/>
+                      </w:rPr>
+                      <w:commentReference w:id="2"/>
+                    </w:r>
+                    <w:r>
+                      <w:t>.</w:t>
+                    </w:r>
+                    <w:r>
+                      <w:t xml:space="preserve"> His first </w:t>
+                    </w:r>
+                    <w:r>
+                      <w:t>book</w:t>
+                    </w:r>
+                    <w:r>
+                      <w:t xml:space="preserve"> was </w:t>
+                    </w:r>
+                    <w:r>
+                      <w:rPr>
+                        <w:i/>
+                        <w:iCs/>
+                      </w:rPr>
+                      <w:t>The Birth of Tragedy</w:t>
+                    </w:r>
+                    <w:r>
+                      <w:rPr>
+                        <w:i/>
+                      </w:rPr>
+                      <w:t xml:space="preserve"> out of</w:t>
+                    </w:r>
+                    <w:r>
+                      <w:rPr>
+                        <w:i/>
+                      </w:rPr>
+                      <w:t xml:space="preserve"> the Spirit of Music </w:t>
+                    </w:r>
+                    <w:r>
+                      <w:t xml:space="preserve">(1872; title altered in subsequent editions), which explained Greek tragedy by revealing the </w:t>
+                    </w:r>
+                    <w:r>
+                      <w:t>wrestling of two intellectual energies</w:t>
+                    </w:r>
+                    <w:r>
+                      <w:t xml:space="preserve"> within it. His most famous argument here</w:t>
+                    </w:r>
+                    <w:r>
+                      <w:t xml:space="preserve"> is that </w:t>
+                    </w:r>
+                    <w:r>
+                      <w:t>‘it is o</w:t>
+                    </w:r>
+                    <w:r>
+                      <w:t xml:space="preserve">nly as an </w:t>
+                    </w:r>
+                    <w:r>
+                      <w:rPr>
+                        <w:i/>
+                      </w:rPr>
+                      <w:t>aesthetic phenomenon</w:t>
+                    </w:r>
+                    <w:r>
+                      <w:t xml:space="preserve"> </w:t>
+                    </w:r>
+                    <w:r>
+                      <w:t>that existence and the world are eternally</w:t>
+                    </w:r>
+                    <w:r>
+                      <w:t xml:space="preserve"> </w:t>
+                    </w:r>
+                    <w:r>
+                      <w:rPr>
+                        <w:i/>
+                      </w:rPr>
+                      <w:t>justified</w:t>
+                    </w:r>
+                    <w:r>
+                      <w:t>’ (</w:t>
+                    </w:r>
+                    <w:commentRangeStart w:id="3"/>
+                    <w:r>
+                      <w:t xml:space="preserve">sec. 5, </w:t>
+                    </w:r>
+                    <w:commentRangeEnd w:id="3"/>
+                    <w:r>
+                      <w:rPr>
+                        <w:rStyle w:val="CommentReference"/>
+                      </w:rPr>
+                      <w:commentReference w:id="3"/>
+                    </w:r>
+                    <w:r>
+                      <w:t xml:space="preserve">Nietzsche’s emphasis). </w:t>
+                    </w:r>
+                    <w:r>
+                      <w:t xml:space="preserve">The Dionysian </w:t>
+                    </w:r>
+                    <w:r>
+                      <w:t xml:space="preserve">(choric) </w:t>
+                    </w:r>
+                    <w:r>
+                      <w:t xml:space="preserve">element was </w:t>
+                    </w:r>
+                    <w:r>
+                      <w:t>collective and orgiastic,</w:t>
+                    </w:r>
+                    <w:r>
+                      <w:t xml:space="preserve"> while the Apollonian element </w:t>
+                    </w:r>
+                    <w:r>
+                      <w:t xml:space="preserve">(the tragic hero) </w:t>
+                    </w:r>
+                    <w:r>
+                      <w:t>was</w:t>
+                    </w:r>
+                    <w:r>
+                      <w:t xml:space="preserve"> individuated and rational. Nietzsche’s pre-Socratic Greeks could </w:t>
+                    </w:r>
+                    <w:r>
+                      <w:t>produce</w:t>
+                    </w:r>
+                    <w:r>
+                      <w:t xml:space="preserve"> tragedy because of their ability</w:t>
+                    </w:r>
+                    <w:r>
+                      <w:t xml:space="preserve"> to ba</w:t>
+                    </w:r>
+                    <w:r>
+                      <w:t>lance the two energies, while</w:t>
+                    </w:r>
+                    <w:r>
+                      <w:t xml:space="preserve"> </w:t>
+                    </w:r>
+                    <w:r>
+                      <w:t xml:space="preserve">the Socratic emphasis on </w:t>
+                    </w:r>
+                    <w:proofErr w:type="gramStart"/>
+                    <w:r>
+                      <w:t>truth-seeking</w:t>
+                    </w:r>
+                    <w:proofErr w:type="gramEnd"/>
+                    <w:r>
+                      <w:t xml:space="preserve"> led to reason’s</w:t>
+                    </w:r>
+                    <w:r>
+                      <w:t xml:space="preserve"> subsequent </w:t>
+                    </w:r>
+                    <w:r>
+                      <w:t>dominance.</w:t>
+                    </w:r>
+                  </w:p>
+                </w:sdtContent>
+              </w:sdt>
+              <w:p/>
               <w:p>
                 <w:r>
-                  <w:rPr>
-                    <w:rStyle w:val="PlaceholderText"/>
-                  </w:rPr>
-                  <w:t xml:space="preserve">[Enter the </w:t>
-                </w:r>
-                <w:r>
-                  <w:rPr>
-                    <w:rStyle w:val="PlaceholderText"/>
-                    <w:b/>
-                  </w:rPr>
-                  <w:t>main text</w:t>
-                </w:r>
-                <w:r>
-                  <w:rPr>
-                    <w:rStyle w:val="PlaceholderText"/>
-                  </w:rPr>
-                  <w:t xml:space="preserve"> of your article]</w:t>
+                  <w:t xml:space="preserve">Upon retirement for medical reasons, Nietzsche published </w:t>
+                </w:r>
+                <w:r>
+                  <w:rPr>
+                    <w:i/>
+                    <w:iCs/>
+                  </w:rPr>
+                  <w:t>Untimely Meditations</w:t>
+                </w:r>
+                <w:r>
+                  <w:t xml:space="preserve"> (1879) and a collection of aphorisms called </w:t>
+                </w:r>
+                <w:r>
+                  <w:rPr>
+                    <w:i/>
+                    <w:iCs/>
+                  </w:rPr>
+                  <w:t>Human, All Too Human</w:t>
+                </w:r>
+                <w:r>
+                  <w:t xml:space="preserve"> (18</w:t>
+                </w:r>
+                <w:r>
+                  <w:t xml:space="preserve">78). </w:t>
+                </w:r>
+                <w:r>
+                  <w:rPr>
+                    <w:i/>
+                    <w:iCs/>
+                  </w:rPr>
+                  <w:t xml:space="preserve">The Gay Science </w:t>
+                </w:r>
+                <w:r>
+                  <w:t xml:space="preserve">(1882) </w:t>
+                </w:r>
+                <w:r>
+                  <w:t>first</w:t>
+                </w:r>
+                <w:r>
+                  <w:t xml:space="preserve"> expressed his mature thinking</w:t>
+                </w:r>
+                <w:r>
+                  <w:t>, including</w:t>
+                </w:r>
+                <w:r>
+                  <w:t xml:space="preserve"> ideas on</w:t>
+                </w:r>
+                <w:r>
+                  <w:t xml:space="preserve"> </w:t>
+                </w:r>
+                <w:r>
+                  <w:rPr>
+                    <w:i/>
+                  </w:rPr>
+                  <w:t>eternal recurrence</w:t>
+                </w:r>
+                <w:r>
+                  <w:t xml:space="preserve"> and the </w:t>
+                </w:r>
+                <w:r>
+                  <w:rPr>
+                    <w:i/>
+                  </w:rPr>
+                  <w:t>death of God</w:t>
+                </w:r>
+                <w:r>
+                  <w:t xml:space="preserve">. </w:t>
+                </w:r>
+                <w:r>
+                  <w:t>H</w:t>
+                </w:r>
+                <w:r>
+                  <w:t xml:space="preserve">is literary experiment </w:t>
+                </w:r>
+                <w:r>
+                  <w:rPr>
+                    <w:i/>
+                    <w:iCs/>
+                  </w:rPr>
+                  <w:t xml:space="preserve">Thus Spoke Zarathustra </w:t>
+                </w:r>
+                <w:r>
+                  <w:t>(1883-85), a quasi-scriptural blend of poetry, allegory, and prophecy, was Nietzsche’s attempt at a grand synthesis, and it was his favo</w:t>
+                </w:r>
+                <w:r>
+                  <w:t>u</w:t>
+                </w:r>
+                <w:r>
+                  <w:t xml:space="preserve">rite. </w:t>
+                </w:r>
+                <w:r>
+                  <w:rPr>
+                    <w:i/>
+                    <w:iCs/>
+                  </w:rPr>
+                  <w:t xml:space="preserve">Beyond Good and Evil </w:t>
+                </w:r>
+                <w:r>
+                  <w:t>(1886) was</w:t>
+                </w:r>
+                <w:r>
+                  <w:t xml:space="preserve"> a more</w:t>
+                </w:r>
+                <w:r>
+                  <w:t xml:space="preserve"> classical</w:t>
+                </w:r>
+                <w:r>
+                  <w:t xml:space="preserve"> philosophical text that clarified the ideas presented in</w:t>
+                </w:r>
+                <w:r>
+                  <w:t xml:space="preserve"> </w:t>
+                </w:r>
+                <w:r>
+                  <w:rPr>
+                    <w:i/>
+                    <w:iCs/>
+                  </w:rPr>
+                  <w:t>Zarathustra</w:t>
+                </w:r>
+                <w:r>
+                  <w:t xml:space="preserve">. Nietzsche wrote six more books before his mental collapse in 1889: </w:t>
+                </w:r>
+                <w:r>
+                  <w:rPr>
+                    <w:i/>
+                    <w:iCs/>
+                  </w:rPr>
+                  <w:t xml:space="preserve">The Genealogy of Morals </w:t>
+                </w:r>
+                <w:r>
+                  <w:rPr>
+                    <w:iCs/>
+                  </w:rPr>
+                  <w:t>(1887)</w:t>
+                </w:r>
+                <w:r>
+                  <w:t xml:space="preserve">, </w:t>
+                </w:r>
+                <w:r>
+                  <w:t xml:space="preserve">and </w:t>
+                </w:r>
+                <w:r>
+                  <w:rPr>
+                    <w:i/>
+                    <w:iCs/>
+                  </w:rPr>
+                  <w:t>The Case of Wagner</w:t>
+                </w:r>
+                <w:r>
+                  <w:t xml:space="preserve">, </w:t>
+                </w:r>
+                <w:r>
+                  <w:rPr>
+                    <w:i/>
+                    <w:iCs/>
+                  </w:rPr>
+                  <w:t>Twilight of the Idols</w:t>
+                </w:r>
+                <w:r>
+                  <w:t xml:space="preserve">, </w:t>
+                </w:r>
+                <w:r>
+                  <w:rPr>
+                    <w:i/>
+                    <w:iCs/>
+                  </w:rPr>
+                  <w:t>The Antichrist</w:t>
+                </w:r>
+                <w:r>
+                  <w:t xml:space="preserve"> and </w:t>
+                </w:r>
+                <w:r>
+                  <w:rPr>
+                    <w:i/>
+                    <w:iCs/>
+                  </w:rPr>
+                  <w:t>Ecce Homo</w:t>
+                </w:r>
+                <w:r>
+                  <w:t xml:space="preserve"> (all 1888). His self-proclaimed mag</w:t>
+                </w:r>
+                <w:r>
+                  <w:t>n</w:t>
+                </w:r>
+                <w:r>
+                  <w:t xml:space="preserve">um opus, </w:t>
+                </w:r>
+                <w:r>
+                  <w:rPr>
+                    <w:i/>
+                    <w:iCs/>
+                  </w:rPr>
+                  <w:t>The Will to Power</w:t>
+                </w:r>
+                <w:r>
+                  <w:t>, was n</w:t>
+                </w:r>
+                <w:r>
+                  <w:t>ever finished or published in his lifetime.</w:t>
+                </w:r>
+                <w:r>
+                  <w:t xml:space="preserve"> </w:t>
+                </w:r>
+                <w:r>
+                  <w:t xml:space="preserve">Nietzsche’s sister, </w:t>
+                </w:r>
+                <w:r>
+                  <w:t>E</w:t>
+                </w:r>
+                <w:r>
+                  <w:t xml:space="preserve">lisabeth </w:t>
+                </w:r>
+                <w:proofErr w:type="spellStart"/>
+                <w:r>
+                  <w:t>Förster</w:t>
+                </w:r>
+                <w:proofErr w:type="spellEnd"/>
+                <w:r>
+                  <w:t xml:space="preserve">-Nietzsche, who had strong nationalist-racist leanings and </w:t>
+                </w:r>
+                <w:r>
+                  <w:t>becam</w:t>
+                </w:r>
+                <w:r>
+                  <w:t xml:space="preserve">e head of the Nietzsche Archive, </w:t>
+                </w:r>
+                <w:r>
+                  <w:t xml:space="preserve">assembled </w:t>
+                </w:r>
+                <w:r>
+                  <w:t>the fragments in</w:t>
+                </w:r>
+                <w:r>
+                  <w:rPr>
+                    <w:i/>
+                  </w:rPr>
+                  <w:t xml:space="preserve"> </w:t>
+                </w:r>
+                <w:r>
+                  <w:t>book form</w:t>
+                </w:r>
+                <w:r>
+                  <w:t xml:space="preserve">. She subsequently edited </w:t>
+                </w:r>
+                <w:r>
+                  <w:t xml:space="preserve">and </w:t>
+                </w:r>
+                <w:r>
+                  <w:t>doctored many of her brother’s works</w:t>
+                </w:r>
+                <w:r>
+                  <w:t xml:space="preserve">. Nietzsche died </w:t>
+                </w:r>
+                <w:r>
+                  <w:t xml:space="preserve">in 1900 </w:t>
+                </w:r>
+                <w:r>
+                  <w:t>a</w:t>
+                </w:r>
+                <w:r>
+                  <w:t>fter a series of strokes, possibly brought on by the late stages of syphilis</w:t>
+                </w:r>
+                <w:r>
+                  <w:t xml:space="preserve">. </w:t>
+                </w:r>
+              </w:p>
+              <w:p/>
+              <w:p>
+                <w:r>
+                  <w:t xml:space="preserve">Nietzsche believed </w:t>
+                </w:r>
+                <w:r>
+                  <w:t xml:space="preserve">that </w:t>
+                </w:r>
+                <w:r>
+                  <w:t xml:space="preserve">late nineteenth-century Europe was suffering a </w:t>
+                </w:r>
+                <w:r>
+                  <w:t>crisis</w:t>
+                </w:r>
+                <w:r>
+                  <w:t xml:space="preserve"> in moral values that produced hypocrisy and pessimism. On the one hand, </w:t>
+                </w:r>
+                <w:r>
+                  <w:t xml:space="preserve">the </w:t>
+                </w:r>
+                <w:r>
+                  <w:t>old</w:t>
+                </w:r>
+                <w:r>
+                  <w:t xml:space="preserve"> </w:t>
+                </w:r>
+                <w:r>
+                  <w:t xml:space="preserve">substantive </w:t>
+                </w:r>
+                <w:r>
+                  <w:t>met</w:t>
+                </w:r>
+                <w:r>
+                  <w:t>aphysical certainties</w:t>
+                </w:r>
+                <w:r>
+                  <w:t xml:space="preserve"> </w:t>
+                </w:r>
+                <w:r>
+                  <w:t>—</w:t>
+                </w:r>
+                <w:r>
+                  <w:t xml:space="preserve"> </w:t>
+                </w:r>
+                <w:r>
+                  <w:t>divine authority, the Judeo-Christian moral tradition, and epistemological or scientific absolutes</w:t>
+                </w:r>
+                <w:r>
+                  <w:t xml:space="preserve"> </w:t>
+                </w:r>
+                <w:r>
+                  <w:t>—</w:t>
+                </w:r>
+                <w:r>
+                  <w:t xml:space="preserve"> </w:t>
+                </w:r>
+                <w:r>
+                  <w:t>had been undermined by Immanuel Kant’s transforma</w:t>
+                </w:r>
+                <w:r>
+                  <w:t>tion of philosophy into formal critique,</w:t>
+                </w:r>
+                <w:r>
+                  <w:t xml:space="preserve"> that is, into mere clarification of what we can and cannot know. On the other hand, bourgeois society maintained the illusion that its received wisdom was still viable, though in</w:t>
+                </w:r>
+                <w:r>
+                  <w:t xml:space="preserve"> an</w:t>
+                </w:r>
+                <w:r>
+                  <w:t xml:space="preserve"> increasingly diluted form. English Utilitarianism was one of Nietzsche’s targets. It sought to achieve by rational calculation what Christian piety had demanded by faith, now reduced to hollow cant. Nietzsche called this empty moral </w:t>
+                </w:r>
+                <w:proofErr w:type="spellStart"/>
+                <w:r>
+                  <w:t>pretense</w:t>
+                </w:r>
+                <w:proofErr w:type="spellEnd"/>
+                <w:r>
+                  <w:t xml:space="preserve"> the passive</w:t>
+                </w:r>
+                <w:r>
+                  <w:t xml:space="preserve"> </w:t>
+                </w:r>
+                <w:r>
+                  <w:t>nihilism of his era.</w:t>
+                </w:r>
+              </w:p>
+              <w:p/>
+              <w:p>
+                <w:r>
+                  <w:t xml:space="preserve">The key to overcoming this life-denying </w:t>
+                </w:r>
+                <w:r>
+                  <w:t xml:space="preserve">nihilism was the denial of the </w:t>
+                </w:r>
+                <w:r>
+                  <w:rPr>
+                    <w:i/>
+                  </w:rPr>
+                  <w:t>ascetic ideal</w:t>
+                </w:r>
+                <w:r>
+                  <w:t xml:space="preserve"> that Nie</w:t>
+                </w:r>
+                <w:r>
+                  <w:t xml:space="preserve">tzsche also called a reactive, </w:t>
+                </w:r>
+                <w:r>
+                  <w:rPr>
+                    <w:i/>
+                  </w:rPr>
+                  <w:t>slave</w:t>
+                </w:r>
+                <w:r>
+                  <w:t xml:space="preserve">, or </w:t>
+                </w:r>
+                <w:r>
+                  <w:rPr>
+                    <w:i/>
+                  </w:rPr>
+                  <w:t>herd</w:t>
+                </w:r>
+                <w:r>
+                  <w:t xml:space="preserve"> morality. Judaism and its offshoot Chri</w:t>
+                </w:r>
+                <w:r>
+                  <w:t xml:space="preserve">stianity had turned the active </w:t>
+                </w:r>
+                <w:r>
+                  <w:rPr>
+                    <w:i/>
+                  </w:rPr>
+                  <w:t>master morality</w:t>
+                </w:r>
+                <w:r>
+                  <w:t xml:space="preserve"> of the ancient Greco-Roman nobility on its head. While antiquity’s powerful elites had defined themselves as </w:t>
+                </w:r>
+                <w:r>
+                  <w:rPr>
+                    <w:i/>
+                  </w:rPr>
+                  <w:t>gut</w:t>
+                </w:r>
+                <w:r>
+                  <w:t xml:space="preserve"> [good]</w:t>
+                </w:r>
+                <w:r>
+                  <w:t xml:space="preserve"> and the common and powerless as </w:t>
+                </w:r>
+                <w:proofErr w:type="spellStart"/>
+                <w:r>
+                  <w:rPr>
+                    <w:i/>
+                  </w:rPr>
+                  <w:t>schlecht</w:t>
+                </w:r>
+                <w:proofErr w:type="spellEnd"/>
+                <w:r>
+                  <w:t xml:space="preserve"> [bad]</w:t>
+                </w:r>
+                <w:r>
+                  <w:t xml:space="preserve">, the priestly Jews and then the Christians, filled with </w:t>
+                </w:r>
+                <w:proofErr w:type="spellStart"/>
+                <w:r>
+                  <w:rPr>
+                    <w:i/>
+                  </w:rPr>
+                  <w:t>ressentiment</w:t>
+                </w:r>
+                <w:proofErr w:type="spellEnd"/>
+                <w:r>
+                  <w:t xml:space="preserve"> toward their rulers, taught on the contrary that whatever is powerful and self-affirming (and therefore oppressive to the powerless) is </w:t>
+                </w:r>
+                <w:proofErr w:type="spellStart"/>
+                <w:r>
+                  <w:rPr>
+                    <w:i/>
+                  </w:rPr>
+                  <w:t>böse</w:t>
+                </w:r>
+                <w:proofErr w:type="spellEnd"/>
+                <w:r>
+                  <w:t xml:space="preserve"> [evil]</w:t>
+                </w:r>
+                <w:r>
+                  <w:t>, while the</w:t>
+                </w:r>
+                <w:r>
+                  <w:t xml:space="preserve"> impotent and the meek</w:t>
+                </w:r>
+                <w:r>
+                  <w:t xml:space="preserve"> </w:t>
+                </w:r>
+                <w:r>
+                  <w:t>—</w:t>
+                </w:r>
+                <w:r>
+                  <w:t xml:space="preserve"> </w:t>
+                </w:r>
+                <w:r>
+                  <w:t>who, Christ promised, would one day inherit the earth</w:t>
+                </w:r>
+                <w:r>
+                  <w:t xml:space="preserve"> </w:t>
+                </w:r>
+                <w:r>
+                  <w:t>—</w:t>
+                </w:r>
+                <w:r>
+                  <w:t xml:space="preserve"> </w:t>
+                </w:r>
+                <w:r>
+                  <w:t xml:space="preserve">are actually </w:t>
+                </w:r>
+                <w:r>
+                  <w:rPr>
+                    <w:i/>
+                  </w:rPr>
+                  <w:t>gut</w:t>
+                </w:r>
+                <w:r>
+                  <w:t>. For Nietzsche, an exhausted, democratic and socialist Europe meant that Christ’s slave morality had triumphed.</w:t>
+                </w:r>
+              </w:p>
+              <w:p/>
+              <w:p>
+                <w:r>
+                  <w:t xml:space="preserve">In response, Nietzsche </w:t>
+                </w:r>
+                <w:r>
+                  <w:t>advocated</w:t>
+                </w:r>
+                <w:r>
+                  <w:t xml:space="preserve"> what he alternately called active nihilism, which negated the </w:t>
+                </w:r>
+                <w:r>
+                  <w:lastRenderedPageBreak/>
+                  <w:t>asceticism of Christianity, and life-affirming</w:t>
+                </w:r>
+                <w:r>
+                  <w:t xml:space="preserve"> </w:t>
+                </w:r>
+                <w:proofErr w:type="spellStart"/>
+                <w:r>
+                  <w:rPr>
+                    <w:i/>
+                    <w:iCs/>
+                  </w:rPr>
+                  <w:t>amor</w:t>
+                </w:r>
+                <w:proofErr w:type="spellEnd"/>
+                <w:r>
+                  <w:rPr>
+                    <w:i/>
+                    <w:iCs/>
+                  </w:rPr>
+                  <w:t xml:space="preserve"> </w:t>
+                </w:r>
+                <w:proofErr w:type="spellStart"/>
+                <w:r>
+                  <w:rPr>
+                    <w:i/>
+                    <w:iCs/>
+                  </w:rPr>
+                  <w:t>fati</w:t>
+                </w:r>
+                <w:proofErr w:type="spellEnd"/>
+                <w:r>
+                  <w:t xml:space="preserve">, or ‘love of one’s destiny.’ This latter denotes a joyous, spontaneous celebration of </w:t>
+                </w:r>
+                <w:r>
+                  <w:t>life without objec</w:t>
+                </w:r>
+                <w:r>
+                  <w:t xml:space="preserve">tive truth or moral certainties and an individual (called the </w:t>
+                </w:r>
+                <w:proofErr w:type="spellStart"/>
+                <w:r>
+                  <w:rPr>
+                    <w:i/>
+                  </w:rPr>
+                  <w:t>Üb</w:t>
+                </w:r>
+                <w:r>
+                  <w:rPr>
+                    <w:i/>
+                  </w:rPr>
+                  <w:t>ermensch</w:t>
+                </w:r>
+                <w:proofErr w:type="spellEnd"/>
+                <w:r>
+                  <w:t>, that is, ‘</w:t>
+                </w:r>
+                <w:proofErr w:type="spellStart"/>
+                <w:r>
+                  <w:t>overman</w:t>
+                </w:r>
+                <w:proofErr w:type="spellEnd"/>
+                <w:r>
+                  <w:t xml:space="preserve">’ or ‘superman’) who was free to engage in the creation of new myths and new truths. The idea of a ‘superman’ </w:t>
+                </w:r>
+                <w:r>
+                  <w:t xml:space="preserve">has </w:t>
+                </w:r>
+                <w:r>
+                  <w:t>at times been taken to support eugenics (as in George Bernard Shaw’s thinking)</w:t>
+                </w:r>
+                <w:r>
+                  <w:t>,</w:t>
+                </w:r>
+                <w:r>
+                  <w:t xml:space="preserve"> and there is good textual evidence that Nietzsche of</w:t>
+                </w:r>
+                <w:r>
+                  <w:t>ten thought in racial terms:</w:t>
+                </w:r>
+                <w:r>
+                  <w:t xml:space="preserve"> </w:t>
+                </w:r>
+                <w:commentRangeStart w:id="4"/>
+                <w:r>
+                  <w:t xml:space="preserve">‘The spell of certain grammatical functions is ultimately also the spell of </w:t>
+                </w:r>
+                <w:r>
+                  <w:rPr>
+                    <w:i/>
+                  </w:rPr>
+                  <w:t>physiological</w:t>
+                </w:r>
+                <w:r>
+                  <w:t xml:space="preserve"> valuations and racial conditions. So much by way of rejecting Locke’s superficiality regarding the origins of ideas’ (</w:t>
+                </w:r>
+                <w:r>
+                  <w:rPr>
+                    <w:i/>
+                  </w:rPr>
+                  <w:t>Beyond Good and Evil,</w:t>
+                </w:r>
+                <w:r>
+                  <w:t xml:space="preserve"> sec. 20, Nietzsche’s emphasis). </w:t>
+                </w:r>
+                <w:commentRangeEnd w:id="4"/>
+                <w:r>
+                  <w:rPr>
+                    <w:rStyle w:val="CommentReference"/>
+                  </w:rPr>
+                  <w:commentReference w:id="4"/>
+                </w:r>
+                <w:r>
+                  <w:t>However,</w:t>
+                </w:r>
+                <w:r>
+                  <w:t xml:space="preserve"> it seems clear that Nietzsche was less interested in biological breeding than in the</w:t>
+                </w:r>
+                <w:r>
+                  <w:t xml:space="preserve"> ascendan</w:t>
+                </w:r>
+                <w:r>
+                  <w:t>cy of a new perspective on morals</w:t>
+                </w:r>
+                <w:r>
+                  <w:t xml:space="preserve">. </w:t>
+                </w:r>
+                <w:r>
+                  <w:t xml:space="preserve">The </w:t>
+                </w:r>
+                <w:r>
+                  <w:rPr>
+                    <w:i/>
+                  </w:rPr>
+                  <w:t>eternal recurrence of the same</w:t>
+                </w:r>
+                <w:r>
+                  <w:t xml:space="preserve"> is first a way of refuting all bourgeois European notions of historical progress by recalling the cyclical time of the ancients (and of </w:t>
+                </w:r>
+                <w:proofErr w:type="spellStart"/>
+                <w:r>
+                  <w:t>Giambattista</w:t>
+                </w:r>
+                <w:proofErr w:type="spellEnd"/>
+                <w:r>
+                  <w:t xml:space="preserve"> </w:t>
+                </w:r>
+                <w:proofErr w:type="spellStart"/>
+                <w:r>
+                  <w:t>Vico</w:t>
+                </w:r>
+                <w:proofErr w:type="spellEnd"/>
+                <w:r>
+                  <w:t>). It suppo</w:t>
+                </w:r>
+                <w:r>
+                  <w:t xml:space="preserve">rts Nietzsche’s focus on moral </w:t>
+                </w:r>
+                <w:r>
+                  <w:rPr>
+                    <w:i/>
+                  </w:rPr>
+                  <w:t>genealogy</w:t>
+                </w:r>
+                <w:r>
+                  <w:t>,</w:t>
+                </w:r>
+                <w:r>
+                  <w:t xml:space="preserve"> which assumes that morality is not the consequence of continual improvement, as often assumed, but i</w:t>
+                </w:r>
+                <w:r>
+                  <w:t xml:space="preserve">s instead a consequence of the </w:t>
+                </w:r>
+                <w:r>
+                  <w:rPr>
+                    <w:i/>
+                  </w:rPr>
+                  <w:t>extra-moral</w:t>
+                </w:r>
+                <w:r>
+                  <w:t xml:space="preserve"> conditions of i</w:t>
+                </w:r>
+                <w:bookmarkStart w:id="5" w:name="_GoBack"/>
+                <w:bookmarkEnd w:id="5"/>
+                <w:r>
+                  <w:t xml:space="preserve">ts origins. Second, the eternal return is also a moral ideal in itself, borrowed from Goethe. It is the </w:t>
+                </w:r>
+                <w:proofErr w:type="spellStart"/>
+                <w:r>
+                  <w:t>fulfillment</w:t>
+                </w:r>
+                <w:proofErr w:type="spellEnd"/>
+                <w:r>
+                  <w:t xml:space="preserve"> of Faust’s desire</w:t>
+                </w:r>
+                <w:r>
+                  <w:t xml:space="preserve"> </w:t>
+                </w:r>
+                <w:r>
+                  <w:t>—</w:t>
+                </w:r>
+                <w:r>
+                  <w:t xml:space="preserve"> </w:t>
+                </w:r>
+                <w:r>
+                  <w:t>brokered by Mephistopheles</w:t>
+                </w:r>
+                <w:r>
+                  <w:t xml:space="preserve"> </w:t>
+                </w:r>
+                <w:r>
+                  <w:t>—</w:t>
+                </w:r>
+                <w:r>
+                  <w:t xml:space="preserve"> </w:t>
+                </w:r>
+                <w:r>
+                  <w:t xml:space="preserve">for a moment of exalted experience about which he can say that it should never end, an ideal also embraced by Walter Pater, Victorian aestheticism, French decadence, and much of modernism after Oscar Wilde. Nietzsche was the first to apply the chemical term </w:t>
+                </w:r>
+                <w:r>
+                  <w:rPr>
+                    <w:i/>
+                  </w:rPr>
+                  <w:t>sublimation</w:t>
+                </w:r>
+                <w:r>
+                  <w:t xml:space="preserve"> to human psychology, and his analysis of the origins and nature of guilt (in the </w:t>
+                </w:r>
+                <w:r>
+                  <w:rPr>
+                    <w:i/>
+                  </w:rPr>
+                  <w:t>Genealogy of Morals</w:t>
+                </w:r>
+                <w:r>
+                  <w:t>) was equally transformative. Both concepts were fundamental for Sigmund Freud (who implausibly claimed he had borrowed nothing from Nietzsche). From Max Weber to Adolf Hitler to Jean-Paul Sartre, Nietzsche shaped the twentieth century, for good and ill.</w:t>
                 </w:r>
               </w:p>
             </w:tc>
@@ -730,6 +1977,7 @@
               <w:rPr>
                 <w:u w:val="single"/>
               </w:rPr>
+              <w:lastRenderedPageBreak/>
               <w:t>Further reading</w:t>
             </w:r>
             <w:r>
@@ -744,29 +1992,369 @@
               <w:placeholder>
                 <w:docPart w:val="C05BA4DC5BE2204E9E3815AD4C1E58C9"/>
               </w:placeholder>
-              <w:showingPlcHdr/>
             </w:sdtPr>
-            <w:sdtEndPr/>
             <w:sdtContent>
               <w:p>
-                <w:r>
-                  <w:rPr>
-                    <w:rStyle w:val="PlaceholderText"/>
-                  </w:rPr>
-                  <w:t>[</w:t>
-                </w:r>
-                <w:r>
-                  <w:rPr>
-                    <w:rStyle w:val="PlaceholderText"/>
-                  </w:rPr>
-                  <w:t>Enter citations for further reading</w:t>
-                </w:r>
-                <w:r>
-                  <w:rPr>
-                    <w:rStyle w:val="PlaceholderText"/>
-                  </w:rPr>
-                  <w:t xml:space="preserve"> here]</w:t>
-                </w:r>
+                <w:sdt>
+                  <w:sdtPr>
+                    <w:id w:val="1201274877"/>
+                    <w:citation/>
+                  </w:sdtPr>
+                  <w:sdtContent>
+                    <w:r>
+                      <w:fldChar w:fldCharType="begin"/>
+                    </w:r>
+                    <w:r>
+                      <w:rPr>
+                        <w:lang w:val="en-US"/>
+                      </w:rPr>
+                      <w:instrText xml:space="preserve"> CITATION All85 \l 1033 </w:instrText>
+                    </w:r>
+                    <w:r>
+                      <w:fldChar w:fldCharType="separate"/>
+                    </w:r>
+                    <w:r>
+                      <w:rPr>
+                        <w:noProof/>
+                        <w:lang w:val="en-US"/>
+                      </w:rPr>
+                      <w:t xml:space="preserve"> (Allison)</w:t>
+                    </w:r>
+                    <w:r>
+                      <w:fldChar w:fldCharType="end"/>
+                    </w:r>
+                  </w:sdtContent>
+                </w:sdt>
+              </w:p>
+              <w:p/>
+              <w:p>
+                <w:sdt>
+                  <w:sdtPr>
+                    <w:id w:val="1583717788"/>
+                    <w:citation/>
+                  </w:sdtPr>
+                  <w:sdtContent>
+                    <w:r>
+                      <w:fldChar w:fldCharType="begin"/>
+                    </w:r>
+                    <w:r>
+                      <w:rPr>
+                        <w:lang w:val="en-US"/>
+                      </w:rPr>
+                      <w:instrText xml:space="preserve"> CITATION Dan65 \l 1033 </w:instrText>
+                    </w:r>
+                    <w:r>
+                      <w:fldChar w:fldCharType="separate"/>
+                    </w:r>
+                    <w:r>
+                      <w:rPr>
+                        <w:noProof/>
+                        <w:lang w:val="en-US"/>
+                      </w:rPr>
+                      <w:t>(Danto)</w:t>
+                    </w:r>
+                    <w:r>
+                      <w:fldChar w:fldCharType="end"/>
+                    </w:r>
+                  </w:sdtContent>
+                </w:sdt>
+              </w:p>
+              <w:p/>
+              <w:p>
+                <w:sdt>
+                  <w:sdtPr>
+                    <w:id w:val="1215083544"/>
+                    <w:citation/>
+                  </w:sdtPr>
+                  <w:sdtContent>
+                    <w:r>
+                      <w:fldChar w:fldCharType="begin"/>
+                    </w:r>
+                    <w:r>
+                      <w:rPr>
+                        <w:lang w:val="en-US"/>
+                      </w:rPr>
+                      <w:instrText xml:space="preserve"> CITATION Del83 \l 1033 </w:instrText>
+                    </w:r>
+                    <w:r>
+                      <w:fldChar w:fldCharType="separate"/>
+                    </w:r>
+                    <w:r>
+                      <w:rPr>
+                        <w:noProof/>
+                        <w:lang w:val="en-US"/>
+                      </w:rPr>
+                      <w:t>(Deleuze)</w:t>
+                    </w:r>
+                    <w:r>
+                      <w:fldChar w:fldCharType="end"/>
+                    </w:r>
+                  </w:sdtContent>
+                </w:sdt>
+              </w:p>
+              <w:p/>
+              <w:p>
+                <w:sdt>
+                  <w:sdtPr>
+                    <w:id w:val="-1254807131"/>
+                    <w:citation/>
+                  </w:sdtPr>
+                  <w:sdtContent>
+                    <w:r>
+                      <w:fldChar w:fldCharType="begin"/>
+                    </w:r>
+                    <w:r>
+                      <w:rPr>
+                        <w:lang w:val="en-US"/>
+                      </w:rPr>
+                      <w:instrText xml:space="preserve"> CITATION Hay80 \l 1033 </w:instrText>
+                    </w:r>
+                    <w:r>
+                      <w:fldChar w:fldCharType="separate"/>
+                    </w:r>
+                    <w:r>
+                      <w:rPr>
+                        <w:noProof/>
+                        <w:lang w:val="en-US"/>
+                      </w:rPr>
+                      <w:t>(Hayman)</w:t>
+                    </w:r>
+                    <w:r>
+                      <w:fldChar w:fldCharType="end"/>
+                    </w:r>
+                  </w:sdtContent>
+                </w:sdt>
+              </w:p>
+              <w:p/>
+              <w:p>
+                <w:sdt>
+                  <w:sdtPr>
+                    <w:id w:val="-1123678814"/>
+                    <w:citation/>
+                  </w:sdtPr>
+                  <w:sdtContent>
+                    <w:r>
+                      <w:fldChar w:fldCharType="begin"/>
+                    </w:r>
+                    <w:r>
+                      <w:rPr>
+                        <w:lang w:val="en-US"/>
+                      </w:rPr>
+                      <w:instrText xml:space="preserve"> CITATION Kau74 \l 1033 </w:instrText>
+                    </w:r>
+                    <w:r>
+                      <w:fldChar w:fldCharType="separate"/>
+                    </w:r>
+                    <w:r>
+                      <w:rPr>
+                        <w:noProof/>
+                        <w:lang w:val="en-US"/>
+                      </w:rPr>
+                      <w:t>(Kaufmann)</w:t>
+                    </w:r>
+                    <w:r>
+                      <w:fldChar w:fldCharType="end"/>
+                    </w:r>
+                  </w:sdtContent>
+                </w:sdt>
+              </w:p>
+              <w:p/>
+              <w:p>
+                <w:sdt>
+                  <w:sdtPr>
+                    <w:id w:val="-284124061"/>
+                    <w:citation/>
+                  </w:sdtPr>
+                  <w:sdtContent>
+                    <w:r>
+                      <w:fldChar w:fldCharType="begin"/>
+                    </w:r>
+                    <w:r>
+                      <w:rPr>
+                        <w:lang w:val="en-US"/>
+                      </w:rPr>
+                      <w:instrText xml:space="preserve"> CITATION Mag96 \l 1033 </w:instrText>
+                    </w:r>
+                    <w:r>
+                      <w:fldChar w:fldCharType="separate"/>
+                    </w:r>
+                    <w:r>
+                      <w:rPr>
+                        <w:noProof/>
+                        <w:lang w:val="en-US"/>
+                      </w:rPr>
+                      <w:t>(Magnus and Higgins)</w:t>
+                    </w:r>
+                    <w:r>
+                      <w:fldChar w:fldCharType="end"/>
+                    </w:r>
+                  </w:sdtContent>
+                </w:sdt>
+              </w:p>
+              <w:p/>
+              <w:p>
+                <w:sdt>
+                  <w:sdtPr>
+                    <w:id w:val="2121341362"/>
+                    <w:citation/>
+                  </w:sdtPr>
+                  <w:sdtContent>
+                    <w:r>
+                      <w:fldChar w:fldCharType="begin"/>
+                    </w:r>
+                    <w:r>
+                      <w:rPr>
+                        <w:lang w:val="en-US"/>
+                      </w:rPr>
+                      <w:instrText xml:space="preserve"> CITATION Neh851 \l 1033 </w:instrText>
+                    </w:r>
+                    <w:r>
+                      <w:fldChar w:fldCharType="separate"/>
+                    </w:r>
+                    <w:r>
+                      <w:rPr>
+                        <w:noProof/>
+                        <w:lang w:val="en-US"/>
+                      </w:rPr>
+                      <w:t>(Nehmas)</w:t>
+                    </w:r>
+                    <w:r>
+                      <w:fldChar w:fldCharType="end"/>
+                    </w:r>
+                  </w:sdtContent>
+                </w:sdt>
+              </w:p>
+              <w:p/>
+              <w:p>
+                <w:sdt>
+                  <w:sdtPr>
+                    <w:id w:val="-2059232085"/>
+                    <w:citation/>
+                  </w:sdtPr>
+                  <w:sdtContent>
+                    <w:r>
+                      <w:fldChar w:fldCharType="begin"/>
+                    </w:r>
+                    <w:r>
+                      <w:rPr>
+                        <w:lang w:val="en-US"/>
+                      </w:rPr>
+                      <w:instrText xml:space="preserve"> CITATION Rat11 \l 1033 </w:instrText>
+                    </w:r>
+                    <w:r>
+                      <w:fldChar w:fldCharType="separate"/>
+                    </w:r>
+                    <w:r>
+                      <w:rPr>
+                        <w:noProof/>
+                        <w:lang w:val="en-US"/>
+                      </w:rPr>
+                      <w:t>(Ratner-Rosenhagen)</w:t>
+                    </w:r>
+                    <w:r>
+                      <w:fldChar w:fldCharType="end"/>
+                    </w:r>
+                  </w:sdtContent>
+                </w:sdt>
+              </w:p>
+              <w:p/>
+              <w:p>
+                <w:sdt>
+                  <w:sdtPr>
+                    <w:id w:val="1393617653"/>
+                    <w:citation/>
+                  </w:sdtPr>
+                  <w:sdtContent>
+                    <w:r>
+                      <w:fldChar w:fldCharType="begin"/>
+                    </w:r>
+                    <w:r>
+                      <w:rPr>
+                        <w:lang w:val="en-US"/>
+                      </w:rPr>
+                      <w:instrText xml:space="preserve"> CITATION Saf02 \l 1033 </w:instrText>
+                    </w:r>
+                    <w:r>
+                      <w:fldChar w:fldCharType="separate"/>
+                    </w:r>
+                    <w:r>
+                      <w:rPr>
+                        <w:noProof/>
+                        <w:lang w:val="en-US"/>
+                      </w:rPr>
+                      <w:t>(Safranski)</w:t>
+                    </w:r>
+                    <w:r>
+                      <w:fldChar w:fldCharType="end"/>
+                    </w:r>
+                  </w:sdtContent>
+                </w:sdt>
+              </w:p>
+              <w:p/>
+              <w:p>
+                <w:sdt>
+                  <w:sdtPr>
+                    <w:id w:val="-991089192"/>
+                    <w:citation/>
+                  </w:sdtPr>
+                  <w:sdtContent>
+                    <w:r>
+                      <w:fldChar w:fldCharType="begin"/>
+                    </w:r>
+                    <w:r>
+                      <w:rPr>
+                        <w:lang w:val="en-US"/>
+                      </w:rPr>
+                      <w:instrText xml:space="preserve"> CITATION Sch95 \l 1033 </w:instrText>
+                    </w:r>
+                    <w:r>
+                      <w:fldChar w:fldCharType="separate"/>
+                    </w:r>
+                    <w:r>
+                      <w:rPr>
+                        <w:noProof/>
+                        <w:lang w:val="en-US"/>
+                      </w:rPr>
+                      <w:t>(Schaberg)</w:t>
+                    </w:r>
+                    <w:r>
+                      <w:fldChar w:fldCharType="end"/>
+                    </w:r>
+                  </w:sdtContent>
+                </w:sdt>
+              </w:p>
+              <w:p/>
+              <w:p>
+                <w:sdt>
+                  <w:sdtPr>
+                    <w:id w:val="439574499"/>
+                    <w:citation/>
+                  </w:sdtPr>
+                  <w:sdtContent>
+                    <w:r>
+                      <w:fldChar w:fldCharType="begin"/>
+                    </w:r>
+                    <w:r>
+                      <w:rPr>
+                        <w:lang w:val="en-US"/>
+                      </w:rPr>
+                      <w:instrText xml:space="preserve"> CITATION Vat02 \l 1033 </w:instrText>
+                    </w:r>
+                    <w:r>
+                      <w:fldChar w:fldCharType="separate"/>
+                    </w:r>
+                    <w:r>
+                      <w:rPr>
+                        <w:noProof/>
+                        <w:lang w:val="en-US"/>
+                      </w:rPr>
+                      <w:t>(Vattimo)</w:t>
+                    </w:r>
+                    <w:r>
+                      <w:fldChar w:fldCharType="end"/>
+                    </w:r>
+                  </w:sdtContent>
+                </w:sdt>
               </w:p>
             </w:sdtContent>
           </w:sdt>
@@ -775,7 +2363,7 @@
     </w:tbl>
     <w:p/>
     <w:sectPr>
-      <w:headerReference w:type="default" r:id="rId8"/>
+      <w:headerReference w:type="default" r:id="rId10"/>
       <w:pgSz w:w="11906" w:h="16838"/>
       <w:pgMar w:top="1440" w:right="1440" w:bottom="1440" w:left="1440" w:header="708" w:footer="708" w:gutter="0"/>
       <w:cols w:space="708"/>
@@ -783,6 +2371,91 @@
     </w:sectPr>
   </w:body>
 </w:document>
+</file>
+
+<file path=word/comments.xml><?xml version="1.0" encoding="utf-8"?>
+<w:comments xmlns:wpc="http://schemas.microsoft.com/office/word/2010/wordprocessingCanvas" xmlns:mo="http://schemas.microsoft.com/office/mac/office/2008/main" xmlns:mc="http://schemas.openxmlformats.org/markup-compatibility/2006" xmlns:mv="urn:schemas-microsoft-com:mac:vml" xmlns:o="urn:schemas-microsoft-com:office:office" xmlns:r="http://schemas.openxmlformats.org/officeDocument/2006/relationships" xmlns:m="http://schemas.openxmlformats.org/officeDocument/2006/math" xmlns:v="urn:schemas-microsoft-com:vml" xmlns:wp14="http://schemas.microsoft.com/office/word/2010/wordprocessingDrawing" xmlns:wp="http://schemas.openxmlformats.org/drawingml/2006/wordprocessingDrawing" xmlns:w10="urn:schemas-microsoft-com:office:word" xmlns:w="http://schemas.openxmlformats.org/wordprocessingml/2006/main" xmlns:w14="http://schemas.microsoft.com/office/word/2010/wordml" xmlns:wpg="http://schemas.microsoft.com/office/word/2010/wordprocessingGroup" xmlns:wpi="http://schemas.microsoft.com/office/word/2010/wordprocessingInk" xmlns:wne="http://schemas.microsoft.com/office/word/2006/wordml" xmlns:wps="http://schemas.microsoft.com/office/word/2010/wordprocessingShape" mc:Ignorable="w14 wp14">
+  <w:comment w:id="0" w:author="Laura Dosky" w:date="2014-12-23T11:05:00Z" w:initials="LD">
+    <w:p>
+      <w:pPr>
+        <w:pStyle w:val="CommentText"/>
+      </w:pPr>
+      <w:r>
+        <w:rPr>
+          <w:rStyle w:val="CommentReference"/>
+        </w:rPr>
+        <w:annotationRef/>
+      </w:r>
+      <w:r>
+        <w:t>Can you provide a full reference for this text? Page number?</w:t>
+      </w:r>
+    </w:p>
+  </w:comment>
+  <w:comment w:id="1" w:author="Laura Dosky" w:date="2014-12-23T11:05:00Z" w:initials="LD">
+    <w:p>
+      <w:pPr>
+        <w:pStyle w:val="CommentText"/>
+      </w:pPr>
+      <w:r>
+        <w:rPr>
+          <w:rStyle w:val="CommentReference"/>
+        </w:rPr>
+        <w:annotationRef/>
+      </w:r>
+      <w:r>
+        <w:t>Page number?</w:t>
+      </w:r>
+    </w:p>
+  </w:comment>
+  <w:comment w:id="2" w:author="Laura Dosky" w:date="2014-12-23T11:07:00Z" w:initials="LD">
+    <w:p>
+      <w:pPr>
+        <w:pStyle w:val="CommentText"/>
+      </w:pPr>
+      <w:r>
+        <w:rPr>
+          <w:rStyle w:val="CommentReference"/>
+        </w:rPr>
+        <w:annotationRef/>
+      </w:r>
+      <w:r>
+        <w:t>Can you provide a full reference for this text? Page number?</w:t>
+      </w:r>
+    </w:p>
+  </w:comment>
+  <w:comment w:id="3" w:author="Laura Dosky" w:date="2014-12-23T11:07:00Z" w:initials="LD">
+    <w:p>
+      <w:pPr>
+        <w:pStyle w:val="CommentText"/>
+      </w:pPr>
+      <w:r>
+        <w:rPr>
+          <w:rStyle w:val="CommentReference"/>
+        </w:rPr>
+        <w:annotationRef/>
+      </w:r>
+      <w:r>
+        <w:t>Page number?</w:t>
+      </w:r>
+    </w:p>
+  </w:comment>
+  <w:comment w:id="4" w:author="Laura Dosky" w:date="2014-12-23T10:42:00Z" w:initials="LD">
+    <w:p>
+      <w:pPr>
+        <w:pStyle w:val="CommentText"/>
+      </w:pPr>
+      <w:r>
+        <w:rPr>
+          <w:rStyle w:val="CommentReference"/>
+        </w:rPr>
+        <w:annotationRef/>
+      </w:r>
+      <w:r>
+        <w:t xml:space="preserve">Can you provide a full citation and page number? </w:t>
+      </w:r>
+    </w:p>
+  </w:comment>
+</w:comments>
 </file>
 
 <file path=word/endnotes.xml><?xml version="1.0" encoding="utf-8"?>
@@ -1762,6 +3435,73 @@
       <w:szCs w:val="18"/>
     </w:rPr>
   </w:style>
+  <w:style w:type="character" w:styleId="CommentReference">
+    <w:name w:val="annotation reference"/>
+    <w:basedOn w:val="DefaultParagraphFont"/>
+    <w:uiPriority w:val="99"/>
+    <w:semiHidden/>
+    <w:rsid w:val="00565E27"/>
+    <w:rPr>
+      <w:sz w:val="18"/>
+      <w:szCs w:val="18"/>
+    </w:rPr>
+  </w:style>
+  <w:style w:type="paragraph" w:styleId="CommentText">
+    <w:name w:val="annotation text"/>
+    <w:basedOn w:val="Normal"/>
+    <w:link w:val="CommentTextChar"/>
+    <w:uiPriority w:val="99"/>
+    <w:semiHidden/>
+    <w:rsid w:val="00565E27"/>
+    <w:pPr>
+      <w:spacing w:line="240" w:lineRule="auto"/>
+    </w:pPr>
+    <w:rPr>
+      <w:sz w:val="24"/>
+      <w:szCs w:val="24"/>
+    </w:rPr>
+  </w:style>
+  <w:style w:type="character" w:customStyle="1" w:styleId="CommentTextChar">
+    <w:name w:val="Comment Text Char"/>
+    <w:basedOn w:val="DefaultParagraphFont"/>
+    <w:link w:val="CommentText"/>
+    <w:uiPriority w:val="99"/>
+    <w:semiHidden/>
+    <w:rsid w:val="00565E27"/>
+    <w:rPr>
+      <w:sz w:val="24"/>
+      <w:szCs w:val="24"/>
+    </w:rPr>
+  </w:style>
+  <w:style w:type="paragraph" w:styleId="CommentSubject">
+    <w:name w:val="annotation subject"/>
+    <w:basedOn w:val="CommentText"/>
+    <w:next w:val="CommentText"/>
+    <w:link w:val="CommentSubjectChar"/>
+    <w:uiPriority w:val="99"/>
+    <w:semiHidden/>
+    <w:rsid w:val="00565E27"/>
+    <w:rPr>
+      <w:b/>
+      <w:bCs/>
+      <w:sz w:val="20"/>
+      <w:szCs w:val="20"/>
+    </w:rPr>
+  </w:style>
+  <w:style w:type="character" w:customStyle="1" w:styleId="CommentSubjectChar">
+    <w:name w:val="Comment Subject Char"/>
+    <w:basedOn w:val="CommentTextChar"/>
+    <w:link w:val="CommentSubject"/>
+    <w:uiPriority w:val="99"/>
+    <w:semiHidden/>
+    <w:rsid w:val="00565E27"/>
+    <w:rPr>
+      <w:b/>
+      <w:bCs/>
+      <w:sz w:val="20"/>
+      <w:szCs w:val="20"/>
+    </w:rPr>
+  </w:style>
 </w:styles>
 </file>
 
@@ -2311,6 +4051,73 @@
       <w:szCs w:val="18"/>
     </w:rPr>
   </w:style>
+  <w:style w:type="character" w:styleId="CommentReference">
+    <w:name w:val="annotation reference"/>
+    <w:basedOn w:val="DefaultParagraphFont"/>
+    <w:uiPriority w:val="99"/>
+    <w:semiHidden/>
+    <w:rsid w:val="00565E27"/>
+    <w:rPr>
+      <w:sz w:val="18"/>
+      <w:szCs w:val="18"/>
+    </w:rPr>
+  </w:style>
+  <w:style w:type="paragraph" w:styleId="CommentText">
+    <w:name w:val="annotation text"/>
+    <w:basedOn w:val="Normal"/>
+    <w:link w:val="CommentTextChar"/>
+    <w:uiPriority w:val="99"/>
+    <w:semiHidden/>
+    <w:rsid w:val="00565E27"/>
+    <w:pPr>
+      <w:spacing w:line="240" w:lineRule="auto"/>
+    </w:pPr>
+    <w:rPr>
+      <w:sz w:val="24"/>
+      <w:szCs w:val="24"/>
+    </w:rPr>
+  </w:style>
+  <w:style w:type="character" w:customStyle="1" w:styleId="CommentTextChar">
+    <w:name w:val="Comment Text Char"/>
+    <w:basedOn w:val="DefaultParagraphFont"/>
+    <w:link w:val="CommentText"/>
+    <w:uiPriority w:val="99"/>
+    <w:semiHidden/>
+    <w:rsid w:val="00565E27"/>
+    <w:rPr>
+      <w:sz w:val="24"/>
+      <w:szCs w:val="24"/>
+    </w:rPr>
+  </w:style>
+  <w:style w:type="paragraph" w:styleId="CommentSubject">
+    <w:name w:val="annotation subject"/>
+    <w:basedOn w:val="CommentText"/>
+    <w:next w:val="CommentText"/>
+    <w:link w:val="CommentSubjectChar"/>
+    <w:uiPriority w:val="99"/>
+    <w:semiHidden/>
+    <w:rsid w:val="00565E27"/>
+    <w:rPr>
+      <w:b/>
+      <w:bCs/>
+      <w:sz w:val="20"/>
+      <w:szCs w:val="20"/>
+    </w:rPr>
+  </w:style>
+  <w:style w:type="character" w:customStyle="1" w:styleId="CommentSubjectChar">
+    <w:name w:val="Comment Subject Char"/>
+    <w:basedOn w:val="CommentTextChar"/>
+    <w:link w:val="CommentSubject"/>
+    <w:uiPriority w:val="99"/>
+    <w:semiHidden/>
+    <w:rsid w:val="00565E27"/>
+    <w:rPr>
+      <w:b/>
+      <w:bCs/>
+      <w:sz w:val="20"/>
+      <w:szCs w:val="20"/>
+    </w:rPr>
+  </w:style>
 </w:styles>
 </file>
 
@@ -2430,13 +4237,7 @@
             <w:rPr>
               <w:rStyle w:val="PlaceholderText"/>
             </w:rPr>
-            <w:t>[Last</w:t>
-          </w:r>
-          <w:r>
-            <w:rPr>
-              <w:rStyle w:val="PlaceholderText"/>
-            </w:rPr>
-            <w:t xml:space="preserve"> name]</w:t>
+            <w:t>[Last name]</w:t>
           </w:r>
         </w:p>
       </w:docPartBody>
@@ -2863,6 +4664,48 @@
         </w:p>
       </w:docPartBody>
     </w:docPart>
+    <w:docPart>
+      <w:docPartPr>
+        <w:name w:val="1F3DE06C754B1D49B62781547EB08F36"/>
+        <w:category>
+          <w:name w:val="General"/>
+          <w:gallery w:val="placeholder"/>
+        </w:category>
+        <w:types>
+          <w:type w:val="bbPlcHdr"/>
+        </w:types>
+        <w:behaviors>
+          <w:behavior w:val="content"/>
+        </w:behaviors>
+        <w:guid w:val="{9DBC2CD9-C4F7-EF45-845C-D55563F19944}"/>
+      </w:docPartPr>
+      <w:docPartBody>
+        <w:p>
+          <w:pPr>
+            <w:pStyle w:val="1F3DE06C754B1D49B62781547EB08F36"/>
+          </w:pPr>
+          <w:r>
+            <w:rPr>
+              <w:rStyle w:val="PlaceholderText"/>
+            </w:rPr>
+            <w:t xml:space="preserve">[Enter an </w:t>
+          </w:r>
+          <w:r>
+            <w:rPr>
+              <w:rStyle w:val="PlaceholderText"/>
+              <w:b/>
+            </w:rPr>
+            <w:t>abstract</w:t>
+          </w:r>
+          <w:r>
+            <w:rPr>
+              <w:rStyle w:val="PlaceholderText"/>
+            </w:rPr>
+            <w:t xml:space="preserve"> for your article]</w:t>
+          </w:r>
+        </w:p>
+      </w:docPartBody>
+    </w:docPart>
   </w:docParts>
 </w:glossaryDocument>
 </file>
@@ -3259,6 +5102,10 @@
     <w:name w:val="98EF6E31B6A743469CB3CBC92793D4FA"/>
     <w:rsid w:val="00D07764"/>
   </w:style>
+  <w:style w:type="paragraph" w:customStyle="1" w:styleId="1F3DE06C754B1D49B62781547EB08F36">
+    <w:name w:val="1F3DE06C754B1D49B62781547EB08F36"/>
+    <w:rsid w:val="00D07764"/>
+  </w:style>
 </w:styles>
 </file>
 
@@ -3534,6 +5381,10 @@
   </w:style>
   <w:style w:type="paragraph" w:customStyle="1" w:styleId="98EF6E31B6A743469CB3CBC92793D4FA">
     <w:name w:val="98EF6E31B6A743469CB3CBC92793D4FA"/>
+    <w:rsid w:val="00D07764"/>
+  </w:style>
+  <w:style w:type="paragraph" w:customStyle="1" w:styleId="1F3DE06C754B1D49B62781547EB08F36">
+    <w:name w:val="1F3DE06C754B1D49B62781547EB08F36"/>
     <w:rsid w:val="00D07764"/>
   </w:style>
 </w:styles>
@@ -3805,4 +5656,267 @@
     </a:ext>
   </a:extLst>
 </a:theme>
+</file>
+
+<file path=customXml/item1.xml><?xml version="1.0" encoding="utf-8"?>
+<b:Sources xmlns:b="http://schemas.openxmlformats.org/officeDocument/2006/bibliography" xmlns="http://schemas.openxmlformats.org/officeDocument/2006/bibliography" SelectedStyle="/MLA.XSL" StyleName="MLA">
+  <b:Source>
+    <b:Tag>All85</b:Tag>
+    <b:SourceType>Book</b:SourceType>
+    <b:Guid>{32B9A463-6F66-D541-96CB-A9F3280E7F05}</b:Guid>
+    <b:Title>The New Nietzsche: Contemporary Styles of Interpretation</b:Title>
+    <b:City>Cambridge</b:City>
+    <b:StateProvince>MA</b:StateProvince>
+    <b:Publisher>MIT Press</b:Publisher>
+    <b:Year>1985</b:Year>
+    <b:Author>
+      <b:Editor>
+        <b:NameList>
+          <b:Person>
+            <b:Last>Allison</b:Last>
+            <b:First>David</b:First>
+          </b:Person>
+        </b:NameList>
+      </b:Editor>
+    </b:Author>
+    <b:RefOrder>1</b:RefOrder>
+  </b:Source>
+  <b:Source>
+    <b:Tag>Dan65</b:Tag>
+    <b:SourceType>Book</b:SourceType>
+    <b:Guid>{6C0C85C4-6E25-E547-ABEF-F8AEFB4AF466}</b:Guid>
+    <b:Author>
+      <b:Author>
+        <b:NameList>
+          <b:Person>
+            <b:Last>Danto</b:Last>
+            <b:First>Arthur</b:First>
+          </b:Person>
+        </b:NameList>
+      </b:Author>
+    </b:Author>
+    <b:Title>Nietzsche as Philosopher</b:Title>
+    <b:City>New York</b:City>
+    <b:Publisher>Columbia University Press</b:Publisher>
+    <b:Year>1965</b:Year>
+    <b:RefOrder>2</b:RefOrder>
+  </b:Source>
+  <b:Source>
+    <b:Tag>Del83</b:Tag>
+    <b:SourceType>Book</b:SourceType>
+    <b:Guid>{9F78472C-B36B-AC46-88EE-8B916090D7A7}</b:Guid>
+    <b:Author>
+      <b:Author>
+        <b:NameList>
+          <b:Person>
+            <b:Last>Deleuze</b:Last>
+            <b:First>Gilles</b:First>
+          </b:Person>
+        </b:NameList>
+      </b:Author>
+      <b:Translator>
+        <b:NameList>
+          <b:Person>
+            <b:Last>Tomlinson</b:Last>
+            <b:First>Hugh</b:First>
+          </b:Person>
+        </b:NameList>
+      </b:Translator>
+    </b:Author>
+    <b:Title>Nietzsche and Philosophy</b:Title>
+    <b:City>New York</b:City>
+    <b:Publisher>Columbia University Press</b:Publisher>
+    <b:Year>1983</b:Year>
+    <b:RefOrder>3</b:RefOrder>
+  </b:Source>
+  <b:Source>
+    <b:Tag>Hay80</b:Tag>
+    <b:SourceType>Book</b:SourceType>
+    <b:Guid>{B0EE72DD-23BF-464B-A4D1-C0373A6244FA}</b:Guid>
+    <b:Author>
+      <b:Author>
+        <b:NameList>
+          <b:Person>
+            <b:Last>Hayman</b:Last>
+            <b:First>Ronald</b:First>
+          </b:Person>
+        </b:NameList>
+      </b:Author>
+    </b:Author>
+    <b:Title>Nietzsche: A Critical Life</b:Title>
+    <b:City>New York</b:City>
+    <b:Publisher>Oxford University Press</b:Publisher>
+    <b:Year>1980</b:Year>
+    <b:RefOrder>4</b:RefOrder>
+  </b:Source>
+  <b:Source>
+    <b:Tag>Kau74</b:Tag>
+    <b:SourceType>Book</b:SourceType>
+    <b:Guid>{F6099D15-D198-2741-88D5-207746B6F9CD}</b:Guid>
+    <b:Author>
+      <b:Author>
+        <b:NameList>
+          <b:Person>
+            <b:Last>Kaufmann</b:Last>
+            <b:First>Walter</b:First>
+          </b:Person>
+        </b:NameList>
+      </b:Author>
+    </b:Author>
+    <b:Title>Nietzsche: Philosopher, Psychologist, Antichrist</b:Title>
+    <b:City>Princeton</b:City>
+    <b:Publisher>Princeton University Press</b:Publisher>
+    <b:Year>1974</b:Year>
+    <b:RefOrder>5</b:RefOrder>
+  </b:Source>
+  <b:Source>
+    <b:Tag>Mag96</b:Tag>
+    <b:SourceType>Book</b:SourceType>
+    <b:Guid>{6EEA6B2E-ABFD-5946-A30B-ED83C616E502}</b:Guid>
+    <b:Author>
+      <b:Author>
+        <b:NameList>
+          <b:Person>
+            <b:Last>Magnus</b:Last>
+            <b:First>Bernd</b:First>
+          </b:Person>
+          <b:Person>
+            <b:Last>Higgins</b:Last>
+            <b:First>Kathleen</b:First>
+          </b:Person>
+        </b:NameList>
+      </b:Author>
+    </b:Author>
+    <b:Title>The Cambridge Companion to Nietzsche</b:Title>
+    <b:City>Cambridge</b:City>
+    <b:Publisher>Cambridge University Press</b:Publisher>
+    <b:Year>1996</b:Year>
+    <b:RefOrder>6</b:RefOrder>
+  </b:Source>
+  <b:Source>
+    <b:Tag>Neh851</b:Tag>
+    <b:SourceType>Book</b:SourceType>
+    <b:Guid>{61B8A464-7452-6D4C-B897-2209B05C7FF6}</b:Guid>
+    <b:Author>
+      <b:Author>
+        <b:NameList>
+          <b:Person>
+            <b:Last>Nehmas</b:Last>
+            <b:First>Alexander</b:First>
+          </b:Person>
+        </b:NameList>
+      </b:Author>
+    </b:Author>
+    <b:Title>Nietzsche: Life as Literature</b:Title>
+    <b:City>Cambridge</b:City>
+    <b:StateProvince>MA</b:StateProvince>
+    <b:Publisher>Harvard University Press</b:Publisher>
+    <b:Year>1985</b:Year>
+    <b:RefOrder>7</b:RefOrder>
+  </b:Source>
+  <b:Source>
+    <b:Tag>Rat11</b:Tag>
+    <b:SourceType>Book</b:SourceType>
+    <b:Guid>{6A7223E3-A9F0-A941-B625-47D104CA9F02}</b:Guid>
+    <b:Author>
+      <b:Author>
+        <b:NameList>
+          <b:Person>
+            <b:Last>Ratner-Rosenhagen</b:Last>
+            <b:First>Jennifer</b:First>
+          </b:Person>
+        </b:NameList>
+      </b:Author>
+    </b:Author>
+    <b:Title>American Nietzsche: A History of an Icon and His Ideas</b:Title>
+    <b:City>Chicago</b:City>
+    <b:Publisher>University of Chicago Press</b:Publisher>
+    <b:Year>2011</b:Year>
+    <b:RefOrder>8</b:RefOrder>
+  </b:Source>
+  <b:Source>
+    <b:Tag>Saf02</b:Tag>
+    <b:SourceType>Book</b:SourceType>
+    <b:Guid>{A6291CD2-9D86-044B-96EF-80F3C96546CD}</b:Guid>
+    <b:Author>
+      <b:Author>
+        <b:NameList>
+          <b:Person>
+            <b:Last>Safranski</b:Last>
+            <b:First>Rüdiger</b:First>
+          </b:Person>
+        </b:NameList>
+      </b:Author>
+      <b:Translator>
+        <b:NameList>
+          <b:Person>
+            <b:Last>Frisch</b:Last>
+            <b:First>Shelly</b:First>
+          </b:Person>
+        </b:NameList>
+      </b:Translator>
+    </b:Author>
+    <b:Title>Nietzsche: A Philosophical Biography</b:Title>
+    <b:City>New York</b:City>
+    <b:Publisher>Norton</b:Publisher>
+    <b:Year>2002</b:Year>
+    <b:RefOrder>9</b:RefOrder>
+  </b:Source>
+  <b:Source>
+    <b:Tag>Sch95</b:Tag>
+    <b:SourceType>Book</b:SourceType>
+    <b:Guid>{288A2437-5527-5F41-AF90-8188EC865BC0}</b:Guid>
+    <b:Author>
+      <b:Author>
+        <b:NameList>
+          <b:Person>
+            <b:Last>Schaberg</b:Last>
+            <b:First>William</b:First>
+          </b:Person>
+        </b:NameList>
+      </b:Author>
+    </b:Author>
+    <b:Title>The Nietzsche Canon: A Publication History and Bibliography</b:Title>
+    <b:City>Chicago</b:City>
+    <b:Publisher>University of Chicago Press</b:Publisher>
+    <b:Year>1995</b:Year>
+    <b:RefOrder>10</b:RefOrder>
+  </b:Source>
+  <b:Source>
+    <b:Tag>Vat02</b:Tag>
+    <b:SourceType>Book</b:SourceType>
+    <b:Guid>{CF2D0B48-881C-D545-B115-9CA6648BB70A}</b:Guid>
+    <b:Author>
+      <b:Author>
+        <b:NameList>
+          <b:Person>
+            <b:Last>Vattimo</b:Last>
+            <b:First>Gianni</b:First>
+          </b:Person>
+        </b:NameList>
+      </b:Author>
+      <b:Translator>
+        <b:NameList>
+          <b:Person>
+            <b:Last>Martin</b:Last>
+            <b:First>Nicholas</b:First>
+          </b:Person>
+        </b:NameList>
+      </b:Translator>
+    </b:Author>
+    <b:Title>Nietzsche: An Introduction</b:Title>
+    <b:City>Stanford</b:City>
+    <b:Publisher>Stanford University Press</b:Publisher>
+    <b:Year>2002</b:Year>
+    <b:RefOrder>11</b:RefOrder>
+  </b:Source>
+</b:Sources>
+</file>
+
+<file path=customXml/itemProps1.xml><?xml version="1.0" encoding="utf-8"?>
+<ds:datastoreItem xmlns:ds="http://schemas.openxmlformats.org/officeDocument/2006/customXml" ds:itemID="{996D9B17-64C6-AC4B-B9EA-B34EDD98028A}">
+  <ds:schemaRefs>
+    <ds:schemaRef ds:uri="http://schemas.openxmlformats.org/officeDocument/2006/bibliography"/>
+  </ds:schemaRefs>
+</ds:datastoreItem>
 </file>